--- a/Documents/Template-Software-Qualification-Specifications-V2.docx
+++ b/Documents/Template-Software-Qualification-Specifications-V2.docx
@@ -48,31 +48,7 @@
         <w:rPr>
           <w:lang w:val="en-GB"/>
         </w:rPr>
-        <w:fldChar w:fldCharType="begin"/>
-      </w:r>
-      <w:r>
-        <w:rPr>
-          <w:lang w:val="en-GB"/>
-        </w:rPr>
-        <w:instrText xml:space="preserve"> DOCPROPERTY  "Module Name"  \* MERGEFORMAT </w:instrText>
-      </w:r>
-      <w:r>
-        <w:rPr>
-          <w:lang w:val="en-GB"/>
-        </w:rPr>
-        <w:fldChar w:fldCharType="separate"/>
-      </w:r>
-      <w:r>
-        <w:rPr>
-          <w:lang w:val="en-GB"/>
-        </w:rPr>
-        <w:t>**NAME_OF_MODULE**</w:t>
-      </w:r>
-      <w:r>
-        <w:rPr>
-          <w:lang w:val="en-GB"/>
-        </w:rPr>
-        <w:fldChar w:fldCharType="end"/>
+        <w:t>Continuous integration</w:t>
       </w:r>
     </w:p>
     <w:p>
@@ -88,31 +64,7 @@
         <w:rPr>
           <w:lang w:val="en-GB"/>
         </w:rPr>
-        <w:fldChar w:fldCharType="begin"/>
-      </w:r>
-      <w:r>
-        <w:rPr>
-          <w:lang w:val="en-GB"/>
-        </w:rPr>
-        <w:instrText xml:space="preserve"> DOCPROPERTY  CODE_OF_MODULE  \* MERGEFORMAT </w:instrText>
-      </w:r>
-      <w:r>
-        <w:rPr>
-          <w:lang w:val="en-GB"/>
-        </w:rPr>
-        <w:fldChar w:fldCharType="separate"/>
-      </w:r>
-      <w:r>
-        <w:rPr>
-          <w:lang w:val="en-GB"/>
-        </w:rPr>
-        <w:t>**CODE_OF_MODULE**</w:t>
-      </w:r>
-      <w:r>
-        <w:rPr>
-          <w:lang w:val="en-GB"/>
-        </w:rPr>
-        <w:fldChar w:fldCharType="end"/>
+        <w:t>T-DOP-900</w:t>
       </w:r>
     </w:p>
     <w:p>
@@ -146,31 +98,7 @@
         <w:rPr>
           <w:lang w:val="en-GB"/>
         </w:rPr>
-        <w:fldChar w:fldCharType="begin"/>
-      </w:r>
-      <w:r>
-        <w:rPr>
-          <w:lang w:val="en-GB"/>
-        </w:rPr>
-        <w:instrText xml:space="preserve"> DOCPROPERTY  "Project Name"  \* MERGEFORMAT </w:instrText>
-      </w:r>
-      <w:r>
-        <w:rPr>
-          <w:lang w:val="en-GB"/>
-        </w:rPr>
-        <w:fldChar w:fldCharType="separate"/>
-      </w:r>
-      <w:r>
-        <w:rPr>
-          <w:lang w:val="en-GB"/>
-        </w:rPr>
-        <w:t>**NAME_OF_PROJECT**</w:t>
-      </w:r>
-      <w:r>
-        <w:rPr>
-          <w:lang w:val="en-GB"/>
-        </w:rPr>
-        <w:fldChar w:fldCharType="end"/>
+        <w:t>Baraka mobile</w:t>
       </w:r>
     </w:p>
     <w:p>
@@ -1020,31 +948,7 @@
         <w:rPr>
           <w:lang w:val="en-GB"/>
         </w:rPr>
-        <w:fldChar w:fldCharType="begin"/>
-      </w:r>
-      <w:r>
-        <w:rPr>
-          <w:lang w:val="en-GB"/>
-        </w:rPr>
-        <w:instrText xml:space="preserve"> DOCPROPERTY  "Project Name"  \* MERGEFORMAT </w:instrText>
-      </w:r>
-      <w:r>
-        <w:rPr>
-          <w:lang w:val="en-GB"/>
-        </w:rPr>
-        <w:fldChar w:fldCharType="separate"/>
-      </w:r>
-      <w:r>
-        <w:rPr>
-          <w:lang w:val="en-GB"/>
-        </w:rPr>
-        <w:t>**NAME_OF_PROJECT**</w:t>
-      </w:r>
-      <w:r>
-        <w:rPr>
-          <w:lang w:val="en-GB"/>
-        </w:rPr>
-        <w:fldChar w:fldCharType="end"/>
+        <w:t>mobile Baraka</w:t>
       </w:r>
       <w:r>
         <w:rPr>
@@ -1304,14 +1208,28 @@
         <w:rPr>
           <w:lang w:val="en-GB"/>
         </w:rPr>
-        <w:t xml:space="preserve">project consists of </w:t>
+        <w:t>project consists of</w:t>
       </w:r>
       <w:r>
         <w:rPr>
           <w:lang w:val="en-GB"/>
         </w:rPr>
-        <w:t>*** DEFINITION DU PROJET ***.</w:t>
+        <w:t xml:space="preserve"> </w:t>
       </w:r>
+      <w:r>
+        <w:rPr>
+          <w:lang w:val="en-GB"/>
+        </w:rPr>
+        <w:t>create a mobile application allowing anyone to find a bar according to their preferences, tastes and desires</w:t>
+      </w:r>
+      <w:r>
+        <w:rPr>
+          <w:lang w:val="en-GB"/>
+        </w:rPr>
+        <w:t>.</w:t>
+      </w:r>
+      <w:bookmarkStart w:id="4" w:name="_GoBack"/>
+      <w:bookmarkEnd w:id="4"/>
     </w:p>
     <w:p>
       <w:pPr>
@@ -1324,646 +1242,12 @@
           <w:lang w:val="en-GB"/>
         </w:rPr>
       </w:pPr>
-      <w:bookmarkStart w:id="4" w:name="_Toc501008680"/>
+      <w:bookmarkStart w:id="5" w:name="_Toc501008680"/>
       <w:r>
         <w:rPr>
           <w:lang w:val="en-GB"/>
         </w:rPr>
         <w:t>Manual tests</w:t>
-      </w:r>
-      <w:bookmarkEnd w:id="4"/>
-    </w:p>
-    <w:tbl>
-      <w:tblPr>
-        <w:tblStyle w:val="Grilledutableau"/>
-        <w:tblW w:w="5000" w:type="pct"/>
-        <w:tblBorders>
-          <w:top w:val="none" w:sz="0" w:space="0" w:color="auto"/>
-          <w:left w:val="none" w:sz="0" w:space="0" w:color="auto"/>
-          <w:bottom w:val="none" w:sz="0" w:space="0" w:color="auto"/>
-          <w:right w:val="none" w:sz="0" w:space="0" w:color="auto"/>
-        </w:tblBorders>
-        <w:tblLook w:val="04A0" w:firstRow="1" w:lastRow="0" w:firstColumn="1" w:lastColumn="0" w:noHBand="0" w:noVBand="1"/>
-      </w:tblPr>
-      <w:tblGrid>
-        <w:gridCol w:w="2568"/>
-        <w:gridCol w:w="2166"/>
-        <w:gridCol w:w="2170"/>
-        <w:gridCol w:w="2168"/>
-      </w:tblGrid>
-      <w:tr>
-        <w:tc>
-          <w:tcPr>
-            <w:tcW w:w="1415" w:type="pct"/>
-            <w:shd w:val="clear" w:color="auto" w:fill="F2F2F2" w:themeFill="background1" w:themeFillShade="F2"/>
-            <w:vAlign w:val="center"/>
-          </w:tcPr>
-          <w:p>
-            <w:pPr>
-              <w:pStyle w:val="En-ttedetabledesmatires"/>
-              <w:jc w:val="center"/>
-              <w:rPr>
-                <w:rStyle w:val="Titredulivre"/>
-              </w:rPr>
-            </w:pPr>
-            <w:r>
-              <w:rPr>
-                <w:rStyle w:val="Titredulivre"/>
-              </w:rPr>
-              <w:t>MAN_010</w:t>
-            </w:r>
-          </w:p>
-        </w:tc>
-        <w:tc>
-          <w:tcPr>
-            <w:tcW w:w="2390" w:type="pct"/>
-            <w:gridSpan w:val="2"/>
-            <w:shd w:val="clear" w:color="auto" w:fill="F2F2F2" w:themeFill="background1" w:themeFillShade="F2"/>
-            <w:vAlign w:val="center"/>
-          </w:tcPr>
-          <w:p>
-            <w:pPr>
-              <w:pStyle w:val="En-ttedetabledesmatires"/>
-              <w:jc w:val="center"/>
-              <w:rPr>
-                <w:b/>
-                <w:i/>
-                <w:lang w:val="en-GB"/>
-              </w:rPr>
-            </w:pPr>
-            <w:r>
-              <w:rPr>
-                <w:b/>
-                <w:i/>
-                <w:lang w:val="en-GB"/>
-              </w:rPr>
-              <w:t>Test title</w:t>
-            </w:r>
-          </w:p>
-        </w:tc>
-        <w:tc>
-          <w:tcPr>
-            <w:tcW w:w="1196" w:type="pct"/>
-            <w:shd w:val="clear" w:color="auto" w:fill="F2F2F2" w:themeFill="background1" w:themeFillShade="F2"/>
-          </w:tcPr>
-          <w:p>
-            <w:pPr>
-              <w:pStyle w:val="En-ttedetabledesmatires"/>
-              <w:jc w:val="center"/>
-              <w:rPr>
-                <w:b/>
-                <w:i/>
-                <w:lang w:val="en-GB"/>
-              </w:rPr>
-            </w:pPr>
-            <w:r>
-              <w:rPr>
-                <w:b/>
-                <w:i/>
-                <w:lang w:val="en-GB"/>
-              </w:rPr>
-              <w:t>Result</w:t>
-            </w:r>
-          </w:p>
-        </w:tc>
-      </w:tr>
-      <w:tr>
-        <w:tc>
-          <w:tcPr>
-            <w:tcW w:w="1415" w:type="pct"/>
-            <w:vAlign w:val="center"/>
-          </w:tcPr>
-          <w:p>
-            <w:pPr>
-              <w:jc w:val="center"/>
-              <w:rPr>
-                <w:rStyle w:val="Titredulivre"/>
-              </w:rPr>
-            </w:pPr>
-            <w:r>
-              <w:rPr>
-                <w:rStyle w:val="Titredulivre"/>
-              </w:rPr>
-              <w:t>TC_01</w:t>
-            </w:r>
-          </w:p>
-        </w:tc>
-        <w:tc>
-          <w:tcPr>
-            <w:tcW w:w="2390" w:type="pct"/>
-            <w:gridSpan w:val="2"/>
-            <w:vAlign w:val="center"/>
-          </w:tcPr>
-          <w:p>
-            <w:pPr>
-              <w:rPr>
-                <w:lang w:val="en-GB"/>
-              </w:rPr>
-            </w:pPr>
-            <w:r>
-              <w:rPr>
-                <w:lang w:val="en-GB"/>
-              </w:rPr>
-              <w:t>Description TC_01</w:t>
-            </w:r>
-          </w:p>
-        </w:tc>
-        <w:tc>
-          <w:tcPr>
-            <w:tcW w:w="1196" w:type="pct"/>
-          </w:tcPr>
-          <w:p>
-            <w:pPr>
-              <w:rPr>
-                <w:lang w:val="en-GB"/>
-              </w:rPr>
-            </w:pPr>
-            <w:r>
-              <w:rPr>
-                <w:lang w:val="en-GB"/>
-              </w:rPr>
-              <w:t>NR</w:t>
-            </w:r>
-          </w:p>
-        </w:tc>
-      </w:tr>
-      <w:tr>
-        <w:tc>
-          <w:tcPr>
-            <w:tcW w:w="1415" w:type="pct"/>
-            <w:vAlign w:val="center"/>
-          </w:tcPr>
-          <w:p>
-            <w:pPr>
-              <w:jc w:val="center"/>
-              <w:rPr>
-                <w:rStyle w:val="Titredulivre"/>
-                <w:lang w:val="en-US"/>
-              </w:rPr>
-            </w:pPr>
-            <w:r>
-              <w:rPr>
-                <w:rStyle w:val="Titredulivre"/>
-                <w:lang w:val="en-US"/>
-              </w:rPr>
-              <w:t>TC_02</w:t>
-            </w:r>
-          </w:p>
-        </w:tc>
-        <w:tc>
-          <w:tcPr>
-            <w:tcW w:w="2390" w:type="pct"/>
-            <w:gridSpan w:val="2"/>
-            <w:vAlign w:val="center"/>
-          </w:tcPr>
-          <w:p>
-            <w:pPr>
-              <w:rPr>
-                <w:lang w:val="en-GB"/>
-              </w:rPr>
-            </w:pPr>
-            <w:r>
-              <w:rPr>
-                <w:lang w:val="en-GB"/>
-              </w:rPr>
-              <w:t>Description TC_02</w:t>
-            </w:r>
-          </w:p>
-        </w:tc>
-        <w:tc>
-          <w:tcPr>
-            <w:tcW w:w="1196" w:type="pct"/>
-          </w:tcPr>
-          <w:p>
-            <w:pPr>
-              <w:rPr>
-                <w:lang w:val="en-GB"/>
-              </w:rPr>
-            </w:pPr>
-            <w:r>
-              <w:rPr>
-                <w:lang w:val="en-GB"/>
-              </w:rPr>
-              <w:t>NR</w:t>
-            </w:r>
-          </w:p>
-        </w:tc>
-      </w:tr>
-      <w:tr>
-        <w:tc>
-          <w:tcPr>
-            <w:tcW w:w="1415" w:type="pct"/>
-            <w:vAlign w:val="center"/>
-          </w:tcPr>
-          <w:p>
-            <w:pPr>
-              <w:jc w:val="center"/>
-              <w:rPr>
-                <w:rStyle w:val="Titredulivre"/>
-                <w:lang w:val="en-US"/>
-              </w:rPr>
-            </w:pPr>
-          </w:p>
-        </w:tc>
-        <w:tc>
-          <w:tcPr>
-            <w:tcW w:w="2390" w:type="pct"/>
-            <w:gridSpan w:val="2"/>
-            <w:vAlign w:val="center"/>
-          </w:tcPr>
-          <w:p>
-            <w:pPr>
-              <w:rPr>
-                <w:lang w:val="en-GB"/>
-              </w:rPr>
-            </w:pPr>
-          </w:p>
-        </w:tc>
-        <w:tc>
-          <w:tcPr>
-            <w:tcW w:w="1196" w:type="pct"/>
-          </w:tcPr>
-          <w:p>
-            <w:pPr>
-              <w:rPr>
-                <w:lang w:val="en-GB"/>
-              </w:rPr>
-            </w:pPr>
-            <w:r>
-              <w:rPr>
-                <w:lang w:val="en-GB"/>
-              </w:rPr>
-              <w:t>NR</w:t>
-            </w:r>
-          </w:p>
-        </w:tc>
-      </w:tr>
-      <w:tr>
-        <w:tc>
-          <w:tcPr>
-            <w:tcW w:w="1415" w:type="pct"/>
-            <w:vAlign w:val="center"/>
-          </w:tcPr>
-          <w:p>
-            <w:pPr>
-              <w:jc w:val="center"/>
-              <w:rPr>
-                <w:rStyle w:val="Titredulivre"/>
-                <w:lang w:val="en-US"/>
-              </w:rPr>
-            </w:pPr>
-          </w:p>
-        </w:tc>
-        <w:tc>
-          <w:tcPr>
-            <w:tcW w:w="2390" w:type="pct"/>
-            <w:gridSpan w:val="2"/>
-            <w:vAlign w:val="center"/>
-          </w:tcPr>
-          <w:p>
-            <w:pPr>
-              <w:rPr>
-                <w:lang w:val="en-GB"/>
-              </w:rPr>
-            </w:pPr>
-          </w:p>
-        </w:tc>
-        <w:tc>
-          <w:tcPr>
-            <w:tcW w:w="1196" w:type="pct"/>
-          </w:tcPr>
-          <w:p>
-            <w:pPr>
-              <w:rPr>
-                <w:lang w:val="en-GB"/>
-              </w:rPr>
-            </w:pPr>
-            <w:r>
-              <w:rPr>
-                <w:lang w:val="en-GB"/>
-              </w:rPr>
-              <w:t>NR</w:t>
-            </w:r>
-          </w:p>
-        </w:tc>
-      </w:tr>
-      <w:tr>
-        <w:trPr>
-          <w:trHeight w:val="20"/>
-        </w:trPr>
-        <w:tc>
-          <w:tcPr>
-            <w:tcW w:w="1415" w:type="pct"/>
-            <w:vAlign w:val="center"/>
-          </w:tcPr>
-          <w:p>
-            <w:pPr>
-              <w:jc w:val="center"/>
-              <w:rPr>
-                <w:rStyle w:val="Titredulivre"/>
-                <w:lang w:val="en-US"/>
-              </w:rPr>
-            </w:pPr>
-          </w:p>
-        </w:tc>
-        <w:tc>
-          <w:tcPr>
-            <w:tcW w:w="2390" w:type="pct"/>
-            <w:gridSpan w:val="2"/>
-            <w:vAlign w:val="center"/>
-          </w:tcPr>
-          <w:p>
-            <w:pPr>
-              <w:rPr>
-                <w:lang w:val="en-GB"/>
-              </w:rPr>
-            </w:pPr>
-          </w:p>
-        </w:tc>
-        <w:tc>
-          <w:tcPr>
-            <w:tcW w:w="1196" w:type="pct"/>
-          </w:tcPr>
-          <w:p>
-            <w:pPr>
-              <w:rPr>
-                <w:lang w:val="en-GB"/>
-              </w:rPr>
-            </w:pPr>
-            <w:r>
-              <w:rPr>
-                <w:lang w:val="en-GB"/>
-              </w:rPr>
-              <w:t>NR</w:t>
-            </w:r>
-          </w:p>
-        </w:tc>
-      </w:tr>
-      <w:tr>
-        <w:tc>
-          <w:tcPr>
-            <w:tcW w:w="1415" w:type="pct"/>
-            <w:vMerge w:val="restart"/>
-            <w:shd w:val="clear" w:color="auto" w:fill="F2F2F2" w:themeFill="background1" w:themeFillShade="F2"/>
-            <w:vAlign w:val="center"/>
-          </w:tcPr>
-          <w:p>
-            <w:pPr>
-              <w:jc w:val="center"/>
-              <w:rPr>
-                <w:rStyle w:val="Titredulivre"/>
-                <w:lang w:val="en-US"/>
-              </w:rPr>
-            </w:pPr>
-            <w:proofErr w:type="gramStart"/>
-            <w:r>
-              <w:rPr>
-                <w:rStyle w:val="Titredulivre"/>
-                <w:lang w:val="en-US"/>
-              </w:rPr>
-              <w:t>Final result</w:t>
-            </w:r>
-            <w:proofErr w:type="gramEnd"/>
-          </w:p>
-        </w:tc>
-        <w:tc>
-          <w:tcPr>
-            <w:tcW w:w="1194" w:type="pct"/>
-            <w:shd w:val="clear" w:color="auto" w:fill="F2F2F2" w:themeFill="background1" w:themeFillShade="F2"/>
-            <w:vAlign w:val="center"/>
-          </w:tcPr>
-          <w:p>
-            <w:pPr>
-              <w:rPr>
-                <w:lang w:val="en-GB"/>
-              </w:rPr>
-            </w:pPr>
-            <w:r>
-              <w:rPr>
-                <w:lang w:val="en-GB"/>
-              </w:rPr>
-              <w:t>Execution date</w:t>
-            </w:r>
-          </w:p>
-        </w:tc>
-        <w:tc>
-          <w:tcPr>
-            <w:tcW w:w="1196" w:type="pct"/>
-            <w:shd w:val="clear" w:color="auto" w:fill="F2F2F2" w:themeFill="background1" w:themeFillShade="F2"/>
-          </w:tcPr>
-          <w:p>
-            <w:pPr>
-              <w:rPr>
-                <w:lang w:val="en-GB"/>
-              </w:rPr>
-            </w:pPr>
-            <w:r>
-              <w:rPr>
-                <w:lang w:val="en-GB"/>
-              </w:rPr>
-              <w:t>XX/XX/XXXX</w:t>
-            </w:r>
-          </w:p>
-        </w:tc>
-        <w:tc>
-          <w:tcPr>
-            <w:tcW w:w="1196" w:type="pct"/>
-            <w:vMerge w:val="restart"/>
-            <w:shd w:val="clear" w:color="auto" w:fill="auto"/>
-            <w:vAlign w:val="center"/>
-          </w:tcPr>
-          <w:p>
-            <w:pPr>
-              <w:jc w:val="center"/>
-              <w:rPr>
-                <w:rFonts w:asciiTheme="majorHAnsi" w:hAnsiTheme="majorHAnsi"/>
-                <w:b/>
-                <w:lang w:val="en-GB"/>
-              </w:rPr>
-            </w:pPr>
-            <w:r>
-              <w:rPr>
-                <w:rFonts w:asciiTheme="majorHAnsi" w:hAnsiTheme="majorHAnsi"/>
-                <w:b/>
-                <w:lang w:val="en-GB"/>
-              </w:rPr>
-              <w:t>NR</w:t>
-            </w:r>
-          </w:p>
-        </w:tc>
-      </w:tr>
-      <w:tr>
-        <w:tc>
-          <w:tcPr>
-            <w:tcW w:w="1415" w:type="pct"/>
-            <w:vMerge/>
-            <w:shd w:val="clear" w:color="auto" w:fill="F2F2F2" w:themeFill="background1" w:themeFillShade="F2"/>
-            <w:vAlign w:val="center"/>
-          </w:tcPr>
-          <w:p>
-            <w:pPr>
-              <w:jc w:val="center"/>
-              <w:rPr>
-                <w:rStyle w:val="Titredulivre"/>
-                <w:lang w:val="en-US"/>
-              </w:rPr>
-            </w:pPr>
-          </w:p>
-        </w:tc>
-        <w:tc>
-          <w:tcPr>
-            <w:tcW w:w="1194" w:type="pct"/>
-            <w:shd w:val="clear" w:color="auto" w:fill="F2F2F2" w:themeFill="background1" w:themeFillShade="F2"/>
-            <w:vAlign w:val="center"/>
-          </w:tcPr>
-          <w:p>
-            <w:pPr>
-              <w:rPr>
-                <w:lang w:val="en-GB"/>
-              </w:rPr>
-            </w:pPr>
-            <w:r>
-              <w:rPr>
-                <w:lang w:val="en-GB"/>
-              </w:rPr>
-              <w:t>Tested version</w:t>
-            </w:r>
-          </w:p>
-        </w:tc>
-        <w:tc>
-          <w:tcPr>
-            <w:tcW w:w="1196" w:type="pct"/>
-            <w:shd w:val="clear" w:color="auto" w:fill="F2F2F2" w:themeFill="background1" w:themeFillShade="F2"/>
-          </w:tcPr>
-          <w:p>
-            <w:pPr>
-              <w:rPr>
-                <w:lang w:val="en-GB"/>
-              </w:rPr>
-            </w:pPr>
-            <w:r>
-              <w:rPr>
-                <w:lang w:val="en-GB"/>
-              </w:rPr>
-              <w:t>Version id</w:t>
-            </w:r>
-          </w:p>
-        </w:tc>
-        <w:tc>
-          <w:tcPr>
-            <w:tcW w:w="1196" w:type="pct"/>
-            <w:vMerge/>
-            <w:shd w:val="clear" w:color="auto" w:fill="auto"/>
-          </w:tcPr>
-          <w:p>
-            <w:pPr>
-              <w:rPr>
-                <w:lang w:val="en-GB"/>
-              </w:rPr>
-            </w:pPr>
-          </w:p>
-        </w:tc>
-      </w:tr>
-      <w:tr>
-        <w:tc>
-          <w:tcPr>
-            <w:tcW w:w="1415" w:type="pct"/>
-            <w:vMerge/>
-            <w:shd w:val="clear" w:color="auto" w:fill="F2F2F2" w:themeFill="background1" w:themeFillShade="F2"/>
-            <w:vAlign w:val="center"/>
-          </w:tcPr>
-          <w:p>
-            <w:pPr>
-              <w:jc w:val="center"/>
-              <w:rPr>
-                <w:rStyle w:val="Titredulivre"/>
-                <w:lang w:val="en-US"/>
-              </w:rPr>
-            </w:pPr>
-          </w:p>
-        </w:tc>
-        <w:tc>
-          <w:tcPr>
-            <w:tcW w:w="1194" w:type="pct"/>
-            <w:shd w:val="clear" w:color="auto" w:fill="F2F2F2" w:themeFill="background1" w:themeFillShade="F2"/>
-            <w:vAlign w:val="center"/>
-          </w:tcPr>
-          <w:p>
-            <w:pPr>
-              <w:rPr>
-                <w:lang w:val="en-GB"/>
-              </w:rPr>
-            </w:pPr>
-            <w:r>
-              <w:rPr>
-                <w:lang w:val="en-GB"/>
-              </w:rPr>
-              <w:t>Tester name</w:t>
-            </w:r>
-          </w:p>
-        </w:tc>
-        <w:tc>
-          <w:tcPr>
-            <w:tcW w:w="1196" w:type="pct"/>
-            <w:shd w:val="clear" w:color="auto" w:fill="F2F2F2" w:themeFill="background1" w:themeFillShade="F2"/>
-          </w:tcPr>
-          <w:p>
-            <w:pPr>
-              <w:rPr>
-                <w:lang w:val="en-GB"/>
-              </w:rPr>
-            </w:pPr>
-            <w:r>
-              <w:rPr>
-                <w:lang w:val="en-GB"/>
-              </w:rPr>
-              <w:t>Tester name</w:t>
-            </w:r>
-          </w:p>
-        </w:tc>
-        <w:tc>
-          <w:tcPr>
-            <w:tcW w:w="1196" w:type="pct"/>
-            <w:vMerge/>
-            <w:shd w:val="clear" w:color="auto" w:fill="auto"/>
-          </w:tcPr>
-          <w:p>
-            <w:pPr>
-              <w:rPr>
-                <w:lang w:val="en-GB"/>
-              </w:rPr>
-            </w:pPr>
-          </w:p>
-        </w:tc>
-      </w:tr>
-    </w:tbl>
-    <w:p>
-      <w:pPr>
-        <w:rPr>
-          <w:lang w:val="en-US"/>
-        </w:rPr>
-      </w:pPr>
-    </w:p>
-    <w:p>
-      <w:pPr>
-        <w:pStyle w:val="Titre1"/>
-        <w:numPr>
-          <w:ilvl w:val="0"/>
-          <w:numId w:val="14"/>
-        </w:numPr>
-        <w:jc w:val="both"/>
-        <w:rPr>
-          <w:rFonts w:ascii="Comfortaa" w:hAnsi="Comfortaa"/>
-          <w:lang w:val="en-GB"/>
-        </w:rPr>
-      </w:pPr>
-      <w:bookmarkStart w:id="5" w:name="_Toc501008681"/>
-      <w:r>
-        <w:rPr>
-          <w:rFonts w:ascii="Comfortaa" w:hAnsi="Comfortaa"/>
-          <w:lang w:val="en-GB"/>
-        </w:rPr>
-        <w:t>Automatic tests</w:t>
       </w:r>
       <w:bookmarkEnd w:id="5"/>
     </w:p>
@@ -2004,7 +1288,7 @@
               <w:rPr>
                 <w:rStyle w:val="Titredulivre"/>
               </w:rPr>
-              <w:t>AUTO_010</w:t>
+              <w:t>MAN_010</w:t>
             </w:r>
           </w:p>
         </w:tc>
@@ -2349,7 +1633,6 @@
                 <w:lang w:val="en-US"/>
               </w:rPr>
             </w:pPr>
-            <w:proofErr w:type="gramStart"/>
             <w:r>
               <w:rPr>
                 <w:rStyle w:val="Titredulivre"/>
@@ -2357,7 +1640,6 @@
               </w:rPr>
               <w:t>Final result</w:t>
             </w:r>
-            <w:proofErr w:type="gramEnd"/>
           </w:p>
         </w:tc>
         <w:tc>
@@ -2571,6 +1853,13 @@
         </w:tc>
       </w:tr>
     </w:tbl>
+    <w:p>
+      <w:pPr>
+        <w:rPr>
+          <w:lang w:val="en-US"/>
+        </w:rPr>
+      </w:pPr>
+    </w:p>
     <w:p>
       <w:pPr>
         <w:pStyle w:val="Titre1"/>
@@ -2578,18 +1867,643 @@
           <w:ilvl w:val="0"/>
           <w:numId w:val="14"/>
         </w:numPr>
-        <w:rPr>
+        <w:jc w:val="both"/>
+        <w:rPr>
+          <w:rFonts w:ascii="Comfortaa" w:hAnsi="Comfortaa"/>
           <w:lang w:val="en-GB"/>
         </w:rPr>
       </w:pPr>
-      <w:bookmarkStart w:id="6" w:name="_Toc501008682"/>
+      <w:bookmarkStart w:id="6" w:name="_Toc501008681"/>
+      <w:r>
+        <w:rPr>
+          <w:rFonts w:ascii="Comfortaa" w:hAnsi="Comfortaa"/>
+          <w:lang w:val="en-GB"/>
+        </w:rPr>
+        <w:t>Automatic tests</w:t>
+      </w:r>
+      <w:bookmarkEnd w:id="6"/>
+    </w:p>
+    <w:tbl>
+      <w:tblPr>
+        <w:tblStyle w:val="Grilledutableau"/>
+        <w:tblW w:w="5000" w:type="pct"/>
+        <w:tblBorders>
+          <w:top w:val="none" w:sz="0" w:space="0" w:color="auto"/>
+          <w:left w:val="none" w:sz="0" w:space="0" w:color="auto"/>
+          <w:bottom w:val="none" w:sz="0" w:space="0" w:color="auto"/>
+          <w:right w:val="none" w:sz="0" w:space="0" w:color="auto"/>
+        </w:tblBorders>
+        <w:tblLook w:val="04A0" w:firstRow="1" w:lastRow="0" w:firstColumn="1" w:lastColumn="0" w:noHBand="0" w:noVBand="1"/>
+      </w:tblPr>
+      <w:tblGrid>
+        <w:gridCol w:w="2568"/>
+        <w:gridCol w:w="2166"/>
+        <w:gridCol w:w="2170"/>
+        <w:gridCol w:w="2168"/>
+      </w:tblGrid>
+      <w:tr>
+        <w:tc>
+          <w:tcPr>
+            <w:tcW w:w="1415" w:type="pct"/>
+            <w:shd w:val="clear" w:color="auto" w:fill="F2F2F2" w:themeFill="background1" w:themeFillShade="F2"/>
+            <w:vAlign w:val="center"/>
+          </w:tcPr>
+          <w:p>
+            <w:pPr>
+              <w:pStyle w:val="En-ttedetabledesmatires"/>
+              <w:jc w:val="center"/>
+              <w:rPr>
+                <w:rStyle w:val="Titredulivre"/>
+              </w:rPr>
+            </w:pPr>
+            <w:r>
+              <w:rPr>
+                <w:rStyle w:val="Titredulivre"/>
+              </w:rPr>
+              <w:t>AUTO_010</w:t>
+            </w:r>
+          </w:p>
+        </w:tc>
+        <w:tc>
+          <w:tcPr>
+            <w:tcW w:w="2390" w:type="pct"/>
+            <w:gridSpan w:val="2"/>
+            <w:shd w:val="clear" w:color="auto" w:fill="F2F2F2" w:themeFill="background1" w:themeFillShade="F2"/>
+            <w:vAlign w:val="center"/>
+          </w:tcPr>
+          <w:p>
+            <w:pPr>
+              <w:pStyle w:val="En-ttedetabledesmatires"/>
+              <w:jc w:val="center"/>
+              <w:rPr>
+                <w:b/>
+                <w:i/>
+                <w:lang w:val="en-GB"/>
+              </w:rPr>
+            </w:pPr>
+            <w:r>
+              <w:rPr>
+                <w:b/>
+                <w:i/>
+                <w:lang w:val="en-GB"/>
+              </w:rPr>
+              <w:t>Test title</w:t>
+            </w:r>
+          </w:p>
+        </w:tc>
+        <w:tc>
+          <w:tcPr>
+            <w:tcW w:w="1196" w:type="pct"/>
+            <w:shd w:val="clear" w:color="auto" w:fill="F2F2F2" w:themeFill="background1" w:themeFillShade="F2"/>
+          </w:tcPr>
+          <w:p>
+            <w:pPr>
+              <w:pStyle w:val="En-ttedetabledesmatires"/>
+              <w:jc w:val="center"/>
+              <w:rPr>
+                <w:b/>
+                <w:i/>
+                <w:lang w:val="en-GB"/>
+              </w:rPr>
+            </w:pPr>
+            <w:r>
+              <w:rPr>
+                <w:b/>
+                <w:i/>
+                <w:lang w:val="en-GB"/>
+              </w:rPr>
+              <w:t>Result</w:t>
+            </w:r>
+          </w:p>
+        </w:tc>
+      </w:tr>
+      <w:tr>
+        <w:tc>
+          <w:tcPr>
+            <w:tcW w:w="1415" w:type="pct"/>
+            <w:vAlign w:val="center"/>
+          </w:tcPr>
+          <w:p>
+            <w:pPr>
+              <w:jc w:val="center"/>
+              <w:rPr>
+                <w:rStyle w:val="Titredulivre"/>
+              </w:rPr>
+            </w:pPr>
+            <w:r>
+              <w:rPr>
+                <w:rStyle w:val="Titredulivre"/>
+              </w:rPr>
+              <w:t>TC_01</w:t>
+            </w:r>
+          </w:p>
+        </w:tc>
+        <w:tc>
+          <w:tcPr>
+            <w:tcW w:w="2390" w:type="pct"/>
+            <w:gridSpan w:val="2"/>
+            <w:vAlign w:val="center"/>
+          </w:tcPr>
+          <w:p>
+            <w:pPr>
+              <w:rPr>
+                <w:lang w:val="en-GB"/>
+              </w:rPr>
+            </w:pPr>
+            <w:r>
+              <w:rPr>
+                <w:lang w:val="en-GB"/>
+              </w:rPr>
+              <w:t>Description TC_01</w:t>
+            </w:r>
+          </w:p>
+        </w:tc>
+        <w:tc>
+          <w:tcPr>
+            <w:tcW w:w="1196" w:type="pct"/>
+          </w:tcPr>
+          <w:p>
+            <w:pPr>
+              <w:rPr>
+                <w:lang w:val="en-GB"/>
+              </w:rPr>
+            </w:pPr>
+            <w:r>
+              <w:rPr>
+                <w:lang w:val="en-GB"/>
+              </w:rPr>
+              <w:t>NR</w:t>
+            </w:r>
+          </w:p>
+        </w:tc>
+      </w:tr>
+      <w:tr>
+        <w:tc>
+          <w:tcPr>
+            <w:tcW w:w="1415" w:type="pct"/>
+            <w:vAlign w:val="center"/>
+          </w:tcPr>
+          <w:p>
+            <w:pPr>
+              <w:jc w:val="center"/>
+              <w:rPr>
+                <w:rStyle w:val="Titredulivre"/>
+                <w:lang w:val="en-US"/>
+              </w:rPr>
+            </w:pPr>
+            <w:r>
+              <w:rPr>
+                <w:rStyle w:val="Titredulivre"/>
+                <w:lang w:val="en-US"/>
+              </w:rPr>
+              <w:t>TC_02</w:t>
+            </w:r>
+          </w:p>
+        </w:tc>
+        <w:tc>
+          <w:tcPr>
+            <w:tcW w:w="2390" w:type="pct"/>
+            <w:gridSpan w:val="2"/>
+            <w:vAlign w:val="center"/>
+          </w:tcPr>
+          <w:p>
+            <w:pPr>
+              <w:rPr>
+                <w:lang w:val="en-GB"/>
+              </w:rPr>
+            </w:pPr>
+            <w:r>
+              <w:rPr>
+                <w:lang w:val="en-GB"/>
+              </w:rPr>
+              <w:t>Description TC_02</w:t>
+            </w:r>
+          </w:p>
+        </w:tc>
+        <w:tc>
+          <w:tcPr>
+            <w:tcW w:w="1196" w:type="pct"/>
+          </w:tcPr>
+          <w:p>
+            <w:pPr>
+              <w:rPr>
+                <w:lang w:val="en-GB"/>
+              </w:rPr>
+            </w:pPr>
+            <w:r>
+              <w:rPr>
+                <w:lang w:val="en-GB"/>
+              </w:rPr>
+              <w:t>NR</w:t>
+            </w:r>
+          </w:p>
+        </w:tc>
+      </w:tr>
+      <w:tr>
+        <w:tc>
+          <w:tcPr>
+            <w:tcW w:w="1415" w:type="pct"/>
+            <w:vAlign w:val="center"/>
+          </w:tcPr>
+          <w:p>
+            <w:pPr>
+              <w:jc w:val="center"/>
+              <w:rPr>
+                <w:rStyle w:val="Titredulivre"/>
+                <w:lang w:val="en-US"/>
+              </w:rPr>
+            </w:pPr>
+          </w:p>
+        </w:tc>
+        <w:tc>
+          <w:tcPr>
+            <w:tcW w:w="2390" w:type="pct"/>
+            <w:gridSpan w:val="2"/>
+            <w:vAlign w:val="center"/>
+          </w:tcPr>
+          <w:p>
+            <w:pPr>
+              <w:rPr>
+                <w:lang w:val="en-GB"/>
+              </w:rPr>
+            </w:pPr>
+          </w:p>
+        </w:tc>
+        <w:tc>
+          <w:tcPr>
+            <w:tcW w:w="1196" w:type="pct"/>
+          </w:tcPr>
+          <w:p>
+            <w:pPr>
+              <w:rPr>
+                <w:lang w:val="en-GB"/>
+              </w:rPr>
+            </w:pPr>
+            <w:r>
+              <w:rPr>
+                <w:lang w:val="en-GB"/>
+              </w:rPr>
+              <w:t>NR</w:t>
+            </w:r>
+          </w:p>
+        </w:tc>
+      </w:tr>
+      <w:tr>
+        <w:tc>
+          <w:tcPr>
+            <w:tcW w:w="1415" w:type="pct"/>
+            <w:vAlign w:val="center"/>
+          </w:tcPr>
+          <w:p>
+            <w:pPr>
+              <w:jc w:val="center"/>
+              <w:rPr>
+                <w:rStyle w:val="Titredulivre"/>
+                <w:lang w:val="en-US"/>
+              </w:rPr>
+            </w:pPr>
+          </w:p>
+        </w:tc>
+        <w:tc>
+          <w:tcPr>
+            <w:tcW w:w="2390" w:type="pct"/>
+            <w:gridSpan w:val="2"/>
+            <w:vAlign w:val="center"/>
+          </w:tcPr>
+          <w:p>
+            <w:pPr>
+              <w:rPr>
+                <w:lang w:val="en-GB"/>
+              </w:rPr>
+            </w:pPr>
+          </w:p>
+        </w:tc>
+        <w:tc>
+          <w:tcPr>
+            <w:tcW w:w="1196" w:type="pct"/>
+          </w:tcPr>
+          <w:p>
+            <w:pPr>
+              <w:rPr>
+                <w:lang w:val="en-GB"/>
+              </w:rPr>
+            </w:pPr>
+            <w:r>
+              <w:rPr>
+                <w:lang w:val="en-GB"/>
+              </w:rPr>
+              <w:t>NR</w:t>
+            </w:r>
+          </w:p>
+        </w:tc>
+      </w:tr>
+      <w:tr>
+        <w:trPr>
+          <w:trHeight w:val="20"/>
+        </w:trPr>
+        <w:tc>
+          <w:tcPr>
+            <w:tcW w:w="1415" w:type="pct"/>
+            <w:vAlign w:val="center"/>
+          </w:tcPr>
+          <w:p>
+            <w:pPr>
+              <w:jc w:val="center"/>
+              <w:rPr>
+                <w:rStyle w:val="Titredulivre"/>
+                <w:lang w:val="en-US"/>
+              </w:rPr>
+            </w:pPr>
+          </w:p>
+        </w:tc>
+        <w:tc>
+          <w:tcPr>
+            <w:tcW w:w="2390" w:type="pct"/>
+            <w:gridSpan w:val="2"/>
+            <w:vAlign w:val="center"/>
+          </w:tcPr>
+          <w:p>
+            <w:pPr>
+              <w:rPr>
+                <w:lang w:val="en-GB"/>
+              </w:rPr>
+            </w:pPr>
+          </w:p>
+        </w:tc>
+        <w:tc>
+          <w:tcPr>
+            <w:tcW w:w="1196" w:type="pct"/>
+          </w:tcPr>
+          <w:p>
+            <w:pPr>
+              <w:rPr>
+                <w:lang w:val="en-GB"/>
+              </w:rPr>
+            </w:pPr>
+            <w:r>
+              <w:rPr>
+                <w:lang w:val="en-GB"/>
+              </w:rPr>
+              <w:t>NR</w:t>
+            </w:r>
+          </w:p>
+        </w:tc>
+      </w:tr>
+      <w:tr>
+        <w:tc>
+          <w:tcPr>
+            <w:tcW w:w="1415" w:type="pct"/>
+            <w:vMerge w:val="restart"/>
+            <w:shd w:val="clear" w:color="auto" w:fill="F2F2F2" w:themeFill="background1" w:themeFillShade="F2"/>
+            <w:vAlign w:val="center"/>
+          </w:tcPr>
+          <w:p>
+            <w:pPr>
+              <w:jc w:val="center"/>
+              <w:rPr>
+                <w:rStyle w:val="Titredulivre"/>
+                <w:lang w:val="en-US"/>
+              </w:rPr>
+            </w:pPr>
+            <w:r>
+              <w:rPr>
+                <w:rStyle w:val="Titredulivre"/>
+                <w:lang w:val="en-US"/>
+              </w:rPr>
+              <w:t>Final result</w:t>
+            </w:r>
+          </w:p>
+        </w:tc>
+        <w:tc>
+          <w:tcPr>
+            <w:tcW w:w="1194" w:type="pct"/>
+            <w:shd w:val="clear" w:color="auto" w:fill="F2F2F2" w:themeFill="background1" w:themeFillShade="F2"/>
+            <w:vAlign w:val="center"/>
+          </w:tcPr>
+          <w:p>
+            <w:pPr>
+              <w:rPr>
+                <w:lang w:val="en-GB"/>
+              </w:rPr>
+            </w:pPr>
+            <w:r>
+              <w:rPr>
+                <w:lang w:val="en-GB"/>
+              </w:rPr>
+              <w:t>Execution date</w:t>
+            </w:r>
+          </w:p>
+        </w:tc>
+        <w:tc>
+          <w:tcPr>
+            <w:tcW w:w="1196" w:type="pct"/>
+            <w:shd w:val="clear" w:color="auto" w:fill="F2F2F2" w:themeFill="background1" w:themeFillShade="F2"/>
+          </w:tcPr>
+          <w:p>
+            <w:pPr>
+              <w:rPr>
+                <w:lang w:val="en-GB"/>
+              </w:rPr>
+            </w:pPr>
+            <w:r>
+              <w:rPr>
+                <w:lang w:val="en-GB"/>
+              </w:rPr>
+              <w:t>XX/XX/XXXX</w:t>
+            </w:r>
+          </w:p>
+        </w:tc>
+        <w:tc>
+          <w:tcPr>
+            <w:tcW w:w="1196" w:type="pct"/>
+            <w:vMerge w:val="restart"/>
+            <w:shd w:val="clear" w:color="auto" w:fill="auto"/>
+            <w:vAlign w:val="center"/>
+          </w:tcPr>
+          <w:p>
+            <w:pPr>
+              <w:jc w:val="center"/>
+              <w:rPr>
+                <w:rFonts w:asciiTheme="majorHAnsi" w:hAnsiTheme="majorHAnsi"/>
+                <w:b/>
+                <w:lang w:val="en-GB"/>
+              </w:rPr>
+            </w:pPr>
+            <w:r>
+              <w:rPr>
+                <w:rFonts w:asciiTheme="majorHAnsi" w:hAnsiTheme="majorHAnsi"/>
+                <w:b/>
+                <w:lang w:val="en-GB"/>
+              </w:rPr>
+              <w:t>NR</w:t>
+            </w:r>
+          </w:p>
+        </w:tc>
+      </w:tr>
+      <w:tr>
+        <w:tc>
+          <w:tcPr>
+            <w:tcW w:w="1415" w:type="pct"/>
+            <w:vMerge/>
+            <w:shd w:val="clear" w:color="auto" w:fill="F2F2F2" w:themeFill="background1" w:themeFillShade="F2"/>
+            <w:vAlign w:val="center"/>
+          </w:tcPr>
+          <w:p>
+            <w:pPr>
+              <w:jc w:val="center"/>
+              <w:rPr>
+                <w:rStyle w:val="Titredulivre"/>
+                <w:lang w:val="en-US"/>
+              </w:rPr>
+            </w:pPr>
+          </w:p>
+        </w:tc>
+        <w:tc>
+          <w:tcPr>
+            <w:tcW w:w="1194" w:type="pct"/>
+            <w:shd w:val="clear" w:color="auto" w:fill="F2F2F2" w:themeFill="background1" w:themeFillShade="F2"/>
+            <w:vAlign w:val="center"/>
+          </w:tcPr>
+          <w:p>
+            <w:pPr>
+              <w:rPr>
+                <w:lang w:val="en-GB"/>
+              </w:rPr>
+            </w:pPr>
+            <w:r>
+              <w:rPr>
+                <w:lang w:val="en-GB"/>
+              </w:rPr>
+              <w:t>Tested version</w:t>
+            </w:r>
+          </w:p>
+        </w:tc>
+        <w:tc>
+          <w:tcPr>
+            <w:tcW w:w="1196" w:type="pct"/>
+            <w:shd w:val="clear" w:color="auto" w:fill="F2F2F2" w:themeFill="background1" w:themeFillShade="F2"/>
+          </w:tcPr>
+          <w:p>
+            <w:pPr>
+              <w:rPr>
+                <w:lang w:val="en-GB"/>
+              </w:rPr>
+            </w:pPr>
+            <w:r>
+              <w:rPr>
+                <w:lang w:val="en-GB"/>
+              </w:rPr>
+              <w:t>Version id</w:t>
+            </w:r>
+          </w:p>
+        </w:tc>
+        <w:tc>
+          <w:tcPr>
+            <w:tcW w:w="1196" w:type="pct"/>
+            <w:vMerge/>
+            <w:shd w:val="clear" w:color="auto" w:fill="auto"/>
+          </w:tcPr>
+          <w:p>
+            <w:pPr>
+              <w:rPr>
+                <w:lang w:val="en-GB"/>
+              </w:rPr>
+            </w:pPr>
+          </w:p>
+        </w:tc>
+      </w:tr>
+      <w:tr>
+        <w:tc>
+          <w:tcPr>
+            <w:tcW w:w="1415" w:type="pct"/>
+            <w:vMerge/>
+            <w:shd w:val="clear" w:color="auto" w:fill="F2F2F2" w:themeFill="background1" w:themeFillShade="F2"/>
+            <w:vAlign w:val="center"/>
+          </w:tcPr>
+          <w:p>
+            <w:pPr>
+              <w:jc w:val="center"/>
+              <w:rPr>
+                <w:rStyle w:val="Titredulivre"/>
+                <w:lang w:val="en-US"/>
+              </w:rPr>
+            </w:pPr>
+          </w:p>
+        </w:tc>
+        <w:tc>
+          <w:tcPr>
+            <w:tcW w:w="1194" w:type="pct"/>
+            <w:shd w:val="clear" w:color="auto" w:fill="F2F2F2" w:themeFill="background1" w:themeFillShade="F2"/>
+            <w:vAlign w:val="center"/>
+          </w:tcPr>
+          <w:p>
+            <w:pPr>
+              <w:rPr>
+                <w:lang w:val="en-GB"/>
+              </w:rPr>
+            </w:pPr>
+            <w:r>
+              <w:rPr>
+                <w:lang w:val="en-GB"/>
+              </w:rPr>
+              <w:t>Tester name</w:t>
+            </w:r>
+          </w:p>
+        </w:tc>
+        <w:tc>
+          <w:tcPr>
+            <w:tcW w:w="1196" w:type="pct"/>
+            <w:shd w:val="clear" w:color="auto" w:fill="F2F2F2" w:themeFill="background1" w:themeFillShade="F2"/>
+          </w:tcPr>
+          <w:p>
+            <w:pPr>
+              <w:rPr>
+                <w:lang w:val="en-GB"/>
+              </w:rPr>
+            </w:pPr>
+            <w:r>
+              <w:rPr>
+                <w:lang w:val="en-GB"/>
+              </w:rPr>
+              <w:t>Tester name</w:t>
+            </w:r>
+          </w:p>
+        </w:tc>
+        <w:tc>
+          <w:tcPr>
+            <w:tcW w:w="1196" w:type="pct"/>
+            <w:vMerge/>
+            <w:shd w:val="clear" w:color="auto" w:fill="auto"/>
+          </w:tcPr>
+          <w:p>
+            <w:pPr>
+              <w:rPr>
+                <w:lang w:val="en-GB"/>
+              </w:rPr>
+            </w:pPr>
+          </w:p>
+        </w:tc>
+      </w:tr>
+    </w:tbl>
+    <w:p>
+      <w:pPr>
+        <w:pStyle w:val="Titre1"/>
+        <w:numPr>
+          <w:ilvl w:val="0"/>
+          <w:numId w:val="14"/>
+        </w:numPr>
+        <w:rPr>
+          <w:lang w:val="en-GB"/>
+        </w:rPr>
+      </w:pPr>
+      <w:bookmarkStart w:id="7" w:name="_Toc501008682"/>
       <w:r>
         <w:rPr>
           <w:lang w:val="en-GB"/>
         </w:rPr>
         <w:t>Traceability matrix</w:t>
       </w:r>
-      <w:bookmarkEnd w:id="6"/>
+      <w:bookmarkEnd w:id="7"/>
     </w:p>
     <w:p>
       <w:pPr>
@@ -2888,8 +2802,6 @@
           <w:lang w:val="en-GB"/>
         </w:rPr>
       </w:pPr>
-      <w:bookmarkStart w:id="7" w:name="_GoBack"/>
-      <w:bookmarkEnd w:id="7"/>
     </w:p>
     <w:sectPr>
       <w:type w:val="continuous"/>
@@ -4707,7 +4619,7 @@
       </w:pPr>
     </w:pPrDefault>
   </w:docDefaults>
-  <w:latentStyles w:defLockedState="0" w:defUIPriority="99" w:defSemiHidden="0" w:defUnhideWhenUsed="0" w:defQFormat="0" w:count="375">
+  <w:latentStyles w:defLockedState="0" w:defUIPriority="99" w:defSemiHidden="0" w:defUnhideWhenUsed="0" w:defQFormat="0" w:count="377">
     <w:lsdException w:name="Normal" w:uiPriority="0" w:qFormat="1"/>
     <w:lsdException w:name="heading 1" w:uiPriority="9" w:qFormat="1"/>
     <w:lsdException w:name="heading 2" w:semiHidden="1" w:uiPriority="9" w:unhideWhenUsed="1" w:qFormat="1"/>
@@ -4813,7 +4725,6 @@
     <w:lsdException w:name="HTML Sample" w:semiHidden="1" w:unhideWhenUsed="1"/>
     <w:lsdException w:name="HTML Typewriter" w:semiHidden="1" w:unhideWhenUsed="1"/>
     <w:lsdException w:name="HTML Variable" w:semiHidden="1" w:unhideWhenUsed="1"/>
-    <w:lsdException w:name="Normal Table" w:semiHidden="1" w:unhideWhenUsed="1"/>
     <w:lsdException w:name="annotation subject" w:semiHidden="1" w:unhideWhenUsed="1"/>
     <w:lsdException w:name="No List" w:semiHidden="1" w:unhideWhenUsed="1"/>
     <w:lsdException w:name="Outline List 1" w:semiHidden="1" w:unhideWhenUsed="1"/>
@@ -4859,11 +4770,9 @@
     <w:lsdException w:name="Table Subtle 1" w:semiHidden="1" w:unhideWhenUsed="1"/>
     <w:lsdException w:name="Table Subtle 2" w:semiHidden="1" w:unhideWhenUsed="1"/>
     <w:lsdException w:name="Table Web 1" w:semiHidden="1" w:unhideWhenUsed="1"/>
-    <w:lsdException w:name="Table Web 2" w:semiHidden="1" w:unhideWhenUsed="1"/>
     <w:lsdException w:name="Table Web 3" w:semiHidden="1" w:unhideWhenUsed="1"/>
     <w:lsdException w:name="Balloon Text" w:semiHidden="1" w:unhideWhenUsed="1"/>
     <w:lsdException w:name="Table Grid" w:uiPriority="39"/>
-    <w:lsdException w:name="Table Theme" w:semiHidden="1" w:unhideWhenUsed="1"/>
     <w:lsdException w:name="Placeholder Text" w:semiHidden="1"/>
     <w:lsdException w:name="No Spacing" w:uiPriority="1" w:qFormat="1"/>
     <w:lsdException w:name="Light Shading" w:uiPriority="60"/>
@@ -5083,6 +4992,8 @@
     <w:lsdException w:name="Smart Hyperlink" w:semiHidden="1" w:unhideWhenUsed="1"/>
     <w:lsdException w:name="Hashtag" w:semiHidden="1" w:unhideWhenUsed="1"/>
     <w:lsdException w:name="Unresolved Mention" w:semiHidden="1" w:unhideWhenUsed="1"/>
+    <w:lsdException w:name="Smart Link" w:semiHidden="1" w:unhideWhenUsed="1"/>
+    <w:lsdException w:name="Smart Link Error" w:semiHidden="1" w:unhideWhenUsed="1"/>
   </w:latentStyles>
   <w:style w:type="paragraph" w:default="1" w:styleId="Normal">
     <w:name w:val="Normal"/>
@@ -5938,12 +5849,12 @@
 </file>
 
 <file path=customXml/item1.xml><?xml version="1.0" encoding="utf-8"?>
-<?mso-contentType ?>
-<FormTemplates xmlns="http://schemas.microsoft.com/sharepoint/v3/contenttype/forms">
-  <Display>DocumentLibraryForm</Display>
-  <Edit>DocumentLibraryForm</Edit>
-  <New>DocumentLibraryForm</New>
-</FormTemplates>
+<p:properties xmlns:p="http://schemas.microsoft.com/office/2006/metadata/properties" xmlns:xsi="http://www.w3.org/2001/XMLSchema-instance" xmlns:pc="http://schemas.microsoft.com/office/infopath/2007/PartnerControls">
+  <documentManagement>
+    <PublishingExpirationDate xmlns="http://schemas.microsoft.com/sharepoint/v3" xsi:nil="true"/>
+    <PublishingStartDate xmlns="http://schemas.microsoft.com/sharepoint/v3" xsi:nil="true"/>
+  </documentManagement>
+</p:properties>
 </file>
 
 <file path=customXml/item2.xml><?xml version="1.0" encoding="utf-8"?>
@@ -6174,12 +6085,12 @@
 </file>
 
 <file path=customXml/item3.xml><?xml version="1.0" encoding="utf-8"?>
-<p:properties xmlns:p="http://schemas.microsoft.com/office/2006/metadata/properties" xmlns:xsi="http://www.w3.org/2001/XMLSchema-instance" xmlns:pc="http://schemas.microsoft.com/office/infopath/2007/PartnerControls">
-  <documentManagement>
-    <PublishingExpirationDate xmlns="http://schemas.microsoft.com/sharepoint/v3" xsi:nil="true"/>
-    <PublishingStartDate xmlns="http://schemas.microsoft.com/sharepoint/v3" xsi:nil="true"/>
-  </documentManagement>
-</p:properties>
+<?mso-contentType ?>
+<FormTemplates xmlns="http://schemas.microsoft.com/sharepoint/v3/contenttype/forms">
+  <Display>DocumentLibraryForm</Display>
+  <Edit>DocumentLibraryForm</Edit>
+  <New>DocumentLibraryForm</New>
+</FormTemplates>
 </file>
 
 <file path=customXml/item4.xml><?xml version="1.0" encoding="utf-8"?>
@@ -6187,9 +6098,11 @@
 </file>
 
 <file path=customXml/itemProps1.xml><?xml version="1.0" encoding="utf-8"?>
-<ds:datastoreItem xmlns:ds="http://schemas.openxmlformats.org/officeDocument/2006/customXml" ds:itemID="{E55D5E5B-FD6C-4783-9F5C-5A84A72B7562}">
+<ds:datastoreItem xmlns:ds="http://schemas.openxmlformats.org/officeDocument/2006/customXml" ds:itemID="{DD7AA92C-B2B9-42AA-8474-AFA63629DB8E}">
   <ds:schemaRefs>
-    <ds:schemaRef ds:uri="http://schemas.microsoft.com/sharepoint/v3/contenttype/forms"/>
+    <ds:schemaRef ds:uri="http://schemas.microsoft.com/office/2006/metadata/properties"/>
+    <ds:schemaRef ds:uri="http://schemas.microsoft.com/office/infopath/2007/PartnerControls"/>
+    <ds:schemaRef ds:uri="http://schemas.microsoft.com/sharepoint/v3"/>
   </ds:schemaRefs>
 </ds:datastoreItem>
 </file>
@@ -6216,26 +6129,15 @@
 </file>
 
 <file path=customXml/itemProps3.xml><?xml version="1.0" encoding="utf-8"?>
-<ds:datastoreItem xmlns:ds="http://schemas.openxmlformats.org/officeDocument/2006/customXml" ds:itemID="{DD7AA92C-B2B9-42AA-8474-AFA63629DB8E}">
+<ds:datastoreItem xmlns:ds="http://schemas.openxmlformats.org/officeDocument/2006/customXml" ds:itemID="{E55D5E5B-FD6C-4783-9F5C-5A84A72B7562}">
   <ds:schemaRefs>
-    <ds:schemaRef ds:uri="http://schemas.microsoft.com/sharepoint/v3"/>
-    <ds:schemaRef ds:uri="http://purl.org/dc/terms/"/>
-    <ds:schemaRef ds:uri="http://purl.org/dc/dcmitype/"/>
-    <ds:schemaRef ds:uri="http://schemas.microsoft.com/office/infopath/2007/PartnerControls"/>
-    <ds:schemaRef ds:uri="http://schemas.openxmlformats.org/package/2006/metadata/core-properties"/>
-    <ds:schemaRef ds:uri="http://purl.org/dc/elements/1.1/"/>
-    <ds:schemaRef ds:uri="http://schemas.microsoft.com/office/2006/documentManagement/types"/>
-    <ds:schemaRef ds:uri="588d25a4-eada-4f94-8c70-003966c6df80"/>
-    <ds:schemaRef ds:uri="e4147369-dac3-4a60-9423-0d9f22764140"/>
-    <ds:schemaRef ds:uri="b02a2e3c-d77d-448d-bf57-43dd30fe2ef2"/>
-    <ds:schemaRef ds:uri="http://schemas.microsoft.com/office/2006/metadata/properties"/>
-    <ds:schemaRef ds:uri="http://www.w3.org/XML/1998/namespace"/>
+    <ds:schemaRef ds:uri="http://schemas.microsoft.com/sharepoint/v3/contenttype/forms"/>
   </ds:schemaRefs>
 </ds:datastoreItem>
 </file>
 
 <file path=customXml/itemProps4.xml><?xml version="1.0" encoding="utf-8"?>
-<ds:datastoreItem xmlns:ds="http://schemas.openxmlformats.org/officeDocument/2006/customXml" ds:itemID="{3C466CC9-884E-4318-BE7B-E3F9A879643A}">
+<ds:datastoreItem xmlns:ds="http://schemas.openxmlformats.org/officeDocument/2006/customXml" ds:itemID="{91B80B84-BC62-4D83-A59C-6BC8E9793D85}">
   <ds:schemaRefs>
     <ds:schemaRef ds:uri="http://schemas.openxmlformats.org/officeDocument/2006/bibliography"/>
   </ds:schemaRefs>
